--- a/TODO_List.docx
+++ b/TODO_List.docx
@@ -500,23 +500,87 @@
             <w:r>
               <w:t xml:space="preserve"> improved.</w:t>
             </w:r>
+          </w:p>
+        </w:tc>
+      </w:tr>
+      <w:tr>
+        <w:tc>
+          <w:tcPr>
+            <w:tcW w:w="940" w:type="dxa"/>
+          </w:tcPr>
+          <w:p>
+            <w:r>
+              <w:t>6</w:t>
+            </w:r>
+          </w:p>
+        </w:tc>
+        <w:tc>
+          <w:tcPr>
+            <w:tcW w:w="8358" w:type="dxa"/>
+          </w:tcPr>
+          <w:p>
+            <w:r>
+              <w:t xml:space="preserve">Sets </w:t>
+            </w:r>
+            <w:proofErr w:type="spellStart"/>
+            <w:r>
+              <w:t>of</w:t>
+            </w:r>
+            <w:proofErr w:type="spellEnd"/>
+            <w:r>
+              <w:t xml:space="preserve"> </w:t>
+            </w:r>
+            <w:proofErr w:type="spellStart"/>
+            <w:r>
+              <w:t>Sq</w:t>
+            </w:r>
             <w:bookmarkStart w:id="0" w:name="_GoBack"/>
             <w:bookmarkEnd w:id="0"/>
-          </w:p>
-        </w:tc>
-      </w:tr>
-      <w:tr>
-        <w:tc>
-          <w:tcPr>
-            <w:tcW w:w="940" w:type="dxa"/>
-          </w:tcPr>
-          <w:p/>
-        </w:tc>
-        <w:tc>
-          <w:tcPr>
-            <w:tcW w:w="8358" w:type="dxa"/>
-          </w:tcPr>
-          <w:p/>
+            <w:r>
+              <w:t>l</w:t>
+            </w:r>
+            <w:proofErr w:type="spellEnd"/>
+            <w:r>
+              <w:t xml:space="preserve"> </w:t>
+            </w:r>
+            <w:proofErr w:type="spellStart"/>
+            <w:r>
+              <w:t>commands</w:t>
+            </w:r>
+            <w:proofErr w:type="spellEnd"/>
+            <w:r>
+              <w:t xml:space="preserve"> </w:t>
+            </w:r>
+            <w:proofErr w:type="spellStart"/>
+            <w:r>
+              <w:t>can</w:t>
+            </w:r>
+            <w:proofErr w:type="spellEnd"/>
+            <w:r>
+              <w:t xml:space="preserve"> </w:t>
+            </w:r>
+            <w:proofErr w:type="spellStart"/>
+            <w:r>
+              <w:t>be</w:t>
+            </w:r>
+            <w:proofErr w:type="spellEnd"/>
+            <w:r>
+              <w:t xml:space="preserve"> </w:t>
+            </w:r>
+            <w:proofErr w:type="spellStart"/>
+            <w:r>
+              <w:t>put</w:t>
+            </w:r>
+            <w:proofErr w:type="spellEnd"/>
+            <w:r>
+              <w:t xml:space="preserve"> </w:t>
+            </w:r>
+            <w:proofErr w:type="spellStart"/>
+            <w:r>
+              <w:t>together</w:t>
+            </w:r>
+            <w:proofErr w:type="spellEnd"/>
+          </w:p>
         </w:tc>
       </w:tr>
       <w:tr>

--- a/TODO_List.docx
+++ b/TODO_List.docx
@@ -532,69 +532,130 @@
             </w:r>
             <w:proofErr w:type="spellStart"/>
             <w:r>
-              <w:t>Sq</w:t>
+              <w:t>Sql</w:t>
+            </w:r>
+            <w:proofErr w:type="spellEnd"/>
+            <w:r>
+              <w:t xml:space="preserve"> </w:t>
+            </w:r>
+            <w:proofErr w:type="spellStart"/>
+            <w:r>
+              <w:t>commands</w:t>
+            </w:r>
+            <w:proofErr w:type="spellEnd"/>
+            <w:r>
+              <w:t xml:space="preserve"> </w:t>
+            </w:r>
+            <w:proofErr w:type="spellStart"/>
+            <w:r>
+              <w:t>can</w:t>
+            </w:r>
+            <w:proofErr w:type="spellEnd"/>
+            <w:r>
+              <w:t xml:space="preserve"> </w:t>
+            </w:r>
+            <w:proofErr w:type="spellStart"/>
+            <w:r>
+              <w:t>be</w:t>
+            </w:r>
+            <w:proofErr w:type="spellEnd"/>
+            <w:r>
+              <w:t xml:space="preserve"> </w:t>
+            </w:r>
+            <w:proofErr w:type="spellStart"/>
+            <w:r>
+              <w:t>put</w:t>
+            </w:r>
+            <w:proofErr w:type="spellEnd"/>
+            <w:r>
+              <w:t xml:space="preserve"> </w:t>
+            </w:r>
+            <w:proofErr w:type="spellStart"/>
+            <w:r>
+              <w:t>together</w:t>
+            </w:r>
+            <w:proofErr w:type="spellEnd"/>
+          </w:p>
+        </w:tc>
+      </w:tr>
+      <w:tr>
+        <w:tc>
+          <w:tcPr>
+            <w:tcW w:w="940" w:type="dxa"/>
+          </w:tcPr>
+          <w:p>
+            <w:r>
+              <w:t>7</w:t>
+            </w:r>
+          </w:p>
+        </w:tc>
+        <w:tc>
+          <w:tcPr>
+            <w:tcW w:w="8358" w:type="dxa"/>
+          </w:tcPr>
+          <w:p>
+            <w:r>
+              <w:t xml:space="preserve">Problem </w:t>
+            </w:r>
+            <w:proofErr w:type="spellStart"/>
+            <w:r>
+              <w:t>with</w:t>
+            </w:r>
+            <w:proofErr w:type="spellEnd"/>
+            <w:r>
+              <w:t xml:space="preserve"> </w:t>
+            </w:r>
+            <w:proofErr w:type="spellStart"/>
+            <w:r>
+              <w:t>Node_Name</w:t>
+            </w:r>
+            <w:proofErr w:type="spellEnd"/>
+            <w:r>
+              <w:t xml:space="preserve"> etc… </w:t>
+            </w:r>
+            <w:proofErr w:type="spellStart"/>
+            <w:r>
+              <w:t>if</w:t>
+            </w:r>
+            <w:proofErr w:type="spellEnd"/>
+            <w:r>
+              <w:t xml:space="preserve"> </w:t>
+            </w:r>
+            <w:proofErr w:type="spellStart"/>
+            <w:r>
+              <w:t>the</w:t>
+            </w:r>
+            <w:proofErr w:type="spellEnd"/>
+            <w:r>
+              <w:t xml:space="preserve"> </w:t>
+            </w:r>
+            <w:proofErr w:type="spellStart"/>
+            <w:r>
+              <w:t>gird</w:t>
+            </w:r>
+            <w:proofErr w:type="spellEnd"/>
+            <w:r>
+              <w:t xml:space="preserve"> </w:t>
+            </w:r>
+            <w:proofErr w:type="spellStart"/>
+            <w:r>
+              <w:t>is</w:t>
+            </w:r>
+            <w:proofErr w:type="spellEnd"/>
+            <w:r>
+              <w:t xml:space="preserve"> </w:t>
+            </w:r>
+            <w:proofErr w:type="spellStart"/>
+            <w:r>
+              <w:t>very</w:t>
+            </w:r>
+            <w:proofErr w:type="spellEnd"/>
+            <w:r>
+              <w:t xml:space="preserve"> big.</w:t>
             </w:r>
             <w:bookmarkStart w:id="0" w:name="_GoBack"/>
             <w:bookmarkEnd w:id="0"/>
-            <w:r>
-              <w:t>l</w:t>
-            </w:r>
-            <w:proofErr w:type="spellEnd"/>
-            <w:r>
-              <w:t xml:space="preserve"> </w:t>
-            </w:r>
-            <w:proofErr w:type="spellStart"/>
-            <w:r>
-              <w:t>commands</w:t>
-            </w:r>
-            <w:proofErr w:type="spellEnd"/>
-            <w:r>
-              <w:t xml:space="preserve"> </w:t>
-            </w:r>
-            <w:proofErr w:type="spellStart"/>
-            <w:r>
-              <w:t>can</w:t>
-            </w:r>
-            <w:proofErr w:type="spellEnd"/>
-            <w:r>
-              <w:t xml:space="preserve"> </w:t>
-            </w:r>
-            <w:proofErr w:type="spellStart"/>
-            <w:r>
-              <w:t>be</w:t>
-            </w:r>
-            <w:proofErr w:type="spellEnd"/>
-            <w:r>
-              <w:t xml:space="preserve"> </w:t>
-            </w:r>
-            <w:proofErr w:type="spellStart"/>
-            <w:r>
-              <w:t>put</w:t>
-            </w:r>
-            <w:proofErr w:type="spellEnd"/>
-            <w:r>
-              <w:t xml:space="preserve"> </w:t>
-            </w:r>
-            <w:proofErr w:type="spellStart"/>
-            <w:r>
-              <w:t>together</w:t>
-            </w:r>
-            <w:proofErr w:type="spellEnd"/>
-          </w:p>
-        </w:tc>
-      </w:tr>
-      <w:tr>
-        <w:tc>
-          <w:tcPr>
-            <w:tcW w:w="940" w:type="dxa"/>
-          </w:tcPr>
-          <w:p/>
-        </w:tc>
-        <w:tc>
-          <w:tcPr>
-            <w:tcW w:w="8358" w:type="dxa"/>
-          </w:tcPr>
-          <w:p/>
+          </w:p>
         </w:tc>
       </w:tr>
     </w:tbl>

--- a/TODO_List.docx
+++ b/TODO_List.docx
@@ -18,7 +18,15 @@
             <w:tcW w:w="940" w:type="dxa"/>
           </w:tcPr>
           <w:p>
-            <w:r>
+            <w:pPr>
+              <w:rPr>
+                <w:lang w:val="en-US"/>
+              </w:rPr>
+            </w:pPr>
+            <w:r>
+              <w:rPr>
+                <w:lang w:val="en-US"/>
+              </w:rPr>
               <w:t>Bug Nr.</w:t>
             </w:r>
           </w:p>
@@ -28,7 +36,15 @@
             <w:tcW w:w="8358" w:type="dxa"/>
           </w:tcPr>
           <w:p>
-            <w:r>
+            <w:pPr>
+              <w:rPr>
+                <w:lang w:val="en-US"/>
+              </w:rPr>
+            </w:pPr>
+            <w:r>
+              <w:rPr>
+                <w:lang w:val="en-US"/>
+              </w:rPr>
               <w:t>Beschreibung</w:t>
             </w:r>
           </w:p>
@@ -40,7 +56,15 @@
             <w:tcW w:w="940" w:type="dxa"/>
           </w:tcPr>
           <w:p>
-            <w:r>
+            <w:pPr>
+              <w:rPr>
+                <w:lang w:val="en-US"/>
+              </w:rPr>
+            </w:pPr>
+            <w:r>
+              <w:rPr>
+                <w:lang w:val="en-US"/>
+              </w:rPr>
               <w:t>1</w:t>
             </w:r>
           </w:p>
@@ -50,250 +74,29 @@
             <w:tcW w:w="8358" w:type="dxa"/>
           </w:tcPr>
           <w:p>
-            <w:proofErr w:type="spellStart"/>
-            <w:r>
-              <w:t>For</w:t>
-            </w:r>
-            <w:proofErr w:type="spellEnd"/>
-            <w:r>
-              <w:t xml:space="preserve"> </w:t>
-            </w:r>
-            <w:proofErr w:type="spellStart"/>
-            <w:r>
-              <w:t>the</w:t>
-            </w:r>
-            <w:proofErr w:type="spellEnd"/>
-            <w:r>
-              <w:t xml:space="preserve"> </w:t>
-            </w:r>
-            <w:proofErr w:type="spellStart"/>
-            <w:r>
-              <w:t>empty</w:t>
-            </w:r>
-            <w:proofErr w:type="spellEnd"/>
-            <w:r>
-              <w:t xml:space="preserve"> </w:t>
-            </w:r>
-            <w:proofErr w:type="spellStart"/>
-            <w:r>
-              <w:t>grid</w:t>
-            </w:r>
-            <w:proofErr w:type="spellEnd"/>
-            <w:r>
-              <w:t xml:space="preserve">, </w:t>
-            </w:r>
-            <w:proofErr w:type="spellStart"/>
-            <w:r>
-              <w:t>the</w:t>
-            </w:r>
-            <w:proofErr w:type="spellEnd"/>
-            <w:r>
-              <w:t xml:space="preserve"> </w:t>
-            </w:r>
-            <w:proofErr w:type="spellStart"/>
-            <w:r>
-              <w:t>elements</w:t>
-            </w:r>
-            <w:proofErr w:type="spellEnd"/>
-            <w:r>
-              <w:t xml:space="preserve"> </w:t>
-            </w:r>
-            <w:proofErr w:type="spellStart"/>
-            <w:r>
-              <w:t>that</w:t>
-            </w:r>
-            <w:proofErr w:type="spellEnd"/>
-            <w:r>
-              <w:t xml:space="preserve"> </w:t>
-            </w:r>
-            <w:proofErr w:type="spellStart"/>
-            <w:r>
-              <w:t>should</w:t>
-            </w:r>
-            <w:proofErr w:type="spellEnd"/>
-            <w:r>
-              <w:t xml:space="preserve"> </w:t>
-            </w:r>
-            <w:proofErr w:type="spellStart"/>
-            <w:r>
-              <w:t>occure</w:t>
-            </w:r>
-            <w:proofErr w:type="spellEnd"/>
-            <w:r>
-              <w:t xml:space="preserve"> in </w:t>
-            </w:r>
-            <w:proofErr w:type="spellStart"/>
-            <w:r>
-              <w:t>BranchRes</w:t>
-            </w:r>
-            <w:proofErr w:type="spellEnd"/>
-            <w:r>
-              <w:t xml:space="preserve"> </w:t>
-            </w:r>
-            <w:proofErr w:type="spellStart"/>
-            <w:r>
-              <w:t>and</w:t>
-            </w:r>
-            <w:proofErr w:type="spellEnd"/>
-            <w:r>
-              <w:t xml:space="preserve"> </w:t>
-            </w:r>
-            <w:proofErr w:type="spellStart"/>
-            <w:r>
-              <w:t>NodeRes</w:t>
-            </w:r>
-            <w:proofErr w:type="spellEnd"/>
-            <w:r>
-              <w:t xml:space="preserve"> </w:t>
-            </w:r>
-            <w:proofErr w:type="spellStart"/>
-            <w:r>
-              <w:t>should</w:t>
-            </w:r>
-            <w:proofErr w:type="spellEnd"/>
-            <w:r>
-              <w:t xml:space="preserve"> </w:t>
-            </w:r>
-            <w:proofErr w:type="spellStart"/>
-            <w:r>
-              <w:t>be</w:t>
-            </w:r>
-            <w:proofErr w:type="spellEnd"/>
-            <w:r>
-              <w:t xml:space="preserve"> </w:t>
-            </w:r>
-            <w:proofErr w:type="spellStart"/>
-            <w:r>
-              <w:t>marked</w:t>
-            </w:r>
-            <w:proofErr w:type="spellEnd"/>
-            <w:r>
-              <w:t xml:space="preserve"> (</w:t>
-            </w:r>
-            <w:proofErr w:type="spellStart"/>
-            <w:r>
-              <w:t>have</w:t>
-            </w:r>
-            <w:proofErr w:type="spellEnd"/>
-            <w:r>
-              <w:t xml:space="preserve"> </w:t>
-            </w:r>
-            <w:proofErr w:type="spellStart"/>
-            <w:r>
-              <w:t>database</w:t>
-            </w:r>
-            <w:proofErr w:type="spellEnd"/>
-            <w:r>
-              <w:t>/Terminal/</w:t>
-            </w:r>
-            <w:proofErr w:type="spellStart"/>
-            <w:r>
-              <w:t>Flag_Cur</w:t>
-            </w:r>
-            <w:proofErr w:type="spellEnd"/>
-            <w:r>
-              <w:t xml:space="preserve"> = 1).</w:t>
-            </w:r>
-          </w:p>
-          <w:p>
-            <w:r>
-              <w:t xml:space="preserve">Create a </w:t>
-            </w:r>
-            <w:proofErr w:type="spellStart"/>
-            <w:r>
-              <w:t>function</w:t>
-            </w:r>
-            <w:proofErr w:type="spellEnd"/>
-            <w:r>
-              <w:t xml:space="preserve"> </w:t>
-            </w:r>
-            <w:proofErr w:type="spellStart"/>
-            <w:r>
-              <w:t>for</w:t>
-            </w:r>
-            <w:proofErr w:type="spellEnd"/>
-            <w:r>
-              <w:t xml:space="preserve"> </w:t>
-            </w:r>
-            <w:proofErr w:type="spellStart"/>
-            <w:r>
-              <w:t>this</w:t>
-            </w:r>
-            <w:proofErr w:type="spellEnd"/>
-            <w:r>
-              <w:t xml:space="preserve">: All Nodes </w:t>
-            </w:r>
-            <w:proofErr w:type="spellStart"/>
-            <w:r>
-              <w:t>and</w:t>
-            </w:r>
-            <w:proofErr w:type="spellEnd"/>
-            <w:r>
-              <w:t xml:space="preserve"> Lines </w:t>
-            </w:r>
-            <w:proofErr w:type="spellStart"/>
-            <w:r>
-              <w:t>should</w:t>
-            </w:r>
-            <w:proofErr w:type="spellEnd"/>
-            <w:r>
-              <w:t xml:space="preserve"> </w:t>
-            </w:r>
-            <w:proofErr w:type="spellStart"/>
-            <w:r>
-              <w:t>be</w:t>
-            </w:r>
-            <w:proofErr w:type="spellEnd"/>
-            <w:r>
-              <w:t xml:space="preserve"> </w:t>
-            </w:r>
-            <w:proofErr w:type="spellStart"/>
-            <w:r>
-              <w:t>marked</w:t>
-            </w:r>
-            <w:proofErr w:type="spellEnd"/>
-            <w:r>
-              <w:t xml:space="preserve">. But </w:t>
-            </w:r>
-            <w:proofErr w:type="spellStart"/>
-            <w:r>
-              <w:t>no</w:t>
-            </w:r>
-            <w:proofErr w:type="spellEnd"/>
-            <w:r>
-              <w:t xml:space="preserve"> Load, </w:t>
-            </w:r>
-            <w:proofErr w:type="spellStart"/>
-            <w:r>
-              <w:t>DCInfeeders</w:t>
-            </w:r>
-            <w:proofErr w:type="spellEnd"/>
-            <w:r>
-              <w:t xml:space="preserve"> </w:t>
-            </w:r>
-            <w:proofErr w:type="spellStart"/>
-            <w:r>
-              <w:t>or</w:t>
-            </w:r>
-            <w:proofErr w:type="spellEnd"/>
-            <w:r>
-              <w:t xml:space="preserve"> </w:t>
-            </w:r>
-            <w:proofErr w:type="spellStart"/>
-            <w:r>
-              <w:t>the</w:t>
-            </w:r>
-            <w:proofErr w:type="spellEnd"/>
-            <w:r>
-              <w:t xml:space="preserve"> </w:t>
-            </w:r>
-            <w:proofErr w:type="spellStart"/>
-            <w:r>
-              <w:t>Infeeder</w:t>
-            </w:r>
-            <w:proofErr w:type="spellEnd"/>
-            <w:r>
-              <w:t>.</w:t>
+            <w:pPr>
+              <w:rPr>
+                <w:lang w:val="en-US"/>
+              </w:rPr>
+            </w:pPr>
+            <w:r>
+              <w:rPr>
+                <w:lang w:val="en-US"/>
+              </w:rPr>
+              <w:t>For the empty grid, the elements that should occure in BranchRes and NodeRes should be marked (have database/Terminal/Flag_Cur = 1).</w:t>
+            </w:r>
+          </w:p>
+          <w:p>
+            <w:pPr>
+              <w:rPr>
+                <w:lang w:val="en-US"/>
+              </w:rPr>
+            </w:pPr>
+            <w:r>
+              <w:rPr>
+                <w:lang w:val="en-US"/>
+              </w:rPr>
+              <w:t>Create a function for this: All Nodes and Lines should be marked. But no Load, DCInfeeders or the Infeeder.</w:t>
             </w:r>
           </w:p>
         </w:tc>
@@ -304,7 +107,15 @@
             <w:tcW w:w="940" w:type="dxa"/>
           </w:tcPr>
           <w:p>
-            <w:r>
+            <w:pPr>
+              <w:rPr>
+                <w:lang w:val="en-US"/>
+              </w:rPr>
+            </w:pPr>
+            <w:r>
+              <w:rPr>
+                <w:lang w:val="en-US"/>
+              </w:rPr>
               <w:t>2</w:t>
             </w:r>
           </w:p>
@@ -314,53 +125,16 @@
             <w:tcW w:w="8358" w:type="dxa"/>
           </w:tcPr>
           <w:p>
-            <w:proofErr w:type="spellStart"/>
-            <w:r>
-              <w:t>Allow</w:t>
-            </w:r>
-            <w:proofErr w:type="spellEnd"/>
-            <w:r>
-              <w:t xml:space="preserve"> </w:t>
-            </w:r>
-            <w:proofErr w:type="spellStart"/>
-            <w:r>
-              <w:t>to</w:t>
-            </w:r>
-            <w:proofErr w:type="spellEnd"/>
-            <w:r>
-              <w:t xml:space="preserve"> </w:t>
-            </w:r>
-            <w:proofErr w:type="spellStart"/>
-            <w:r>
-              <w:t>choose</w:t>
-            </w:r>
-            <w:proofErr w:type="spellEnd"/>
-            <w:r>
-              <w:t xml:space="preserve"> </w:t>
-            </w:r>
-            <w:proofErr w:type="spellStart"/>
-            <w:r>
-              <w:t>range</w:t>
-            </w:r>
-            <w:proofErr w:type="spellEnd"/>
-            <w:r>
-              <w:t xml:space="preserve"> </w:t>
-            </w:r>
-            <w:proofErr w:type="spellStart"/>
-            <w:r>
-              <w:t>of</w:t>
-            </w:r>
-            <w:proofErr w:type="spellEnd"/>
-            <w:r>
-              <w:t xml:space="preserve"> </w:t>
-            </w:r>
-            <w:proofErr w:type="spellStart"/>
-            <w:r>
-              <w:t>timesteps</w:t>
-            </w:r>
-            <w:proofErr w:type="spellEnd"/>
-            <w:r>
-              <w:t>.</w:t>
+            <w:pPr>
+              <w:rPr>
+                <w:lang w:val="en-US"/>
+              </w:rPr>
+            </w:pPr>
+            <w:r>
+              <w:rPr>
+                <w:lang w:val="en-US"/>
+              </w:rPr>
+              <w:t>Allow to choose range of timesteps.</w:t>
             </w:r>
           </w:p>
         </w:tc>
@@ -371,7 +145,17 @@
             <w:tcW w:w="940" w:type="dxa"/>
           </w:tcPr>
           <w:p>
-            <w:r>
+            <w:pPr>
+              <w:rPr>
+                <w:strike/>
+                <w:lang w:val="en-US"/>
+              </w:rPr>
+            </w:pPr>
+            <w:r>
+              <w:rPr>
+                <w:strike/>
+                <w:lang w:val="en-US"/>
+              </w:rPr>
               <w:t>3</w:t>
             </w:r>
           </w:p>
@@ -381,32 +165,18 @@
             <w:tcW w:w="8358" w:type="dxa"/>
           </w:tcPr>
           <w:p>
-            <w:r>
-              <w:t xml:space="preserve">Problem </w:t>
-            </w:r>
-            <w:proofErr w:type="spellStart"/>
-            <w:r>
-              <w:t>with</w:t>
-            </w:r>
-            <w:proofErr w:type="spellEnd"/>
-            <w:r>
-              <w:t xml:space="preserve"> </w:t>
-            </w:r>
-            <w:proofErr w:type="spellStart"/>
-            <w:r>
-              <w:t>to</w:t>
-            </w:r>
-            <w:proofErr w:type="spellEnd"/>
-            <w:r>
-              <w:t xml:space="preserve"> </w:t>
-            </w:r>
-            <w:proofErr w:type="spellStart"/>
-            <w:r>
-              <w:t>short</w:t>
-            </w:r>
-            <w:proofErr w:type="spellEnd"/>
-            <w:r>
-              <w:t xml:space="preserve"> Grid Names</w:t>
+            <w:pPr>
+              <w:rPr>
+                <w:strike/>
+                <w:lang w:val="en-US"/>
+              </w:rPr>
+            </w:pPr>
+            <w:r>
+              <w:rPr>
+                <w:strike/>
+                <w:lang w:val="en-US"/>
+              </w:rPr>
+              <w:t>Problem with to short Grid Names</w:t>
             </w:r>
           </w:p>
         </w:tc>
@@ -417,7 +187,17 @@
             <w:tcW w:w="940" w:type="dxa"/>
           </w:tcPr>
           <w:p>
-            <w:r>
+            <w:pPr>
+              <w:rPr>
+                <w:strike/>
+                <w:lang w:val="en-US"/>
+              </w:rPr>
+            </w:pPr>
+            <w:r>
+              <w:rPr>
+                <w:strike/>
+                <w:lang w:val="en-US"/>
+              </w:rPr>
               <w:t>4</w:t>
             </w:r>
           </w:p>
@@ -427,24 +207,18 @@
             <w:tcW w:w="8358" w:type="dxa"/>
           </w:tcPr>
           <w:p>
-            <w:r>
-              <w:t xml:space="preserve">Problem </w:t>
-            </w:r>
-            <w:proofErr w:type="spellStart"/>
-            <w:r>
-              <w:t>if</w:t>
-            </w:r>
-            <w:proofErr w:type="spellEnd"/>
-            <w:r>
-              <w:t xml:space="preserve"> </w:t>
-            </w:r>
-            <w:proofErr w:type="spellStart"/>
-            <w:r>
-              <w:t>using</w:t>
-            </w:r>
-            <w:proofErr w:type="spellEnd"/>
-            <w:r>
-              <w:t xml:space="preserve"> Transformer</w:t>
+            <w:pPr>
+              <w:rPr>
+                <w:strike/>
+                <w:lang w:val="en-US"/>
+              </w:rPr>
+            </w:pPr>
+            <w:r>
+              <w:rPr>
+                <w:strike/>
+                <w:lang w:val="en-US"/>
+              </w:rPr>
+              <w:t>Problem if using Transformer</w:t>
             </w:r>
           </w:p>
         </w:tc>
@@ -455,7 +229,15 @@
             <w:tcW w:w="940" w:type="dxa"/>
           </w:tcPr>
           <w:p>
-            <w:r>
+            <w:pPr>
+              <w:rPr>
+                <w:lang w:val="en-US"/>
+              </w:rPr>
+            </w:pPr>
+            <w:r>
+              <w:rPr>
+                <w:lang w:val="en-US"/>
+              </w:rPr>
               <w:t>5</w:t>
             </w:r>
           </w:p>
@@ -465,40 +247,16 @@
             <w:tcW w:w="8358" w:type="dxa"/>
           </w:tcPr>
           <w:p>
-            <w:r>
-              <w:t xml:space="preserve">Random </w:t>
-            </w:r>
-            <w:proofErr w:type="spellStart"/>
-            <w:r>
-              <w:t>distribution</w:t>
-            </w:r>
-            <w:proofErr w:type="spellEnd"/>
-            <w:r>
-              <w:t xml:space="preserve"> </w:t>
-            </w:r>
-            <w:proofErr w:type="spellStart"/>
-            <w:r>
-              <w:t>has</w:t>
-            </w:r>
-            <w:proofErr w:type="spellEnd"/>
-            <w:r>
-              <w:t xml:space="preserve"> </w:t>
-            </w:r>
-            <w:proofErr w:type="spellStart"/>
-            <w:r>
-              <w:t>to</w:t>
-            </w:r>
-            <w:proofErr w:type="spellEnd"/>
-            <w:r>
-              <w:t xml:space="preserve"> </w:t>
-            </w:r>
-            <w:proofErr w:type="spellStart"/>
-            <w:r>
-              <w:t>be</w:t>
-            </w:r>
-            <w:proofErr w:type="spellEnd"/>
-            <w:r>
-              <w:t xml:space="preserve"> improved.</w:t>
+            <w:pPr>
+              <w:rPr>
+                <w:lang w:val="en-US"/>
+              </w:rPr>
+            </w:pPr>
+            <w:r>
+              <w:rPr>
+                <w:lang w:val="en-US"/>
+              </w:rPr>
+              <w:t>Random distribution has to be improved.</w:t>
             </w:r>
           </w:p>
         </w:tc>
@@ -509,7 +267,15 @@
             <w:tcW w:w="940" w:type="dxa"/>
           </w:tcPr>
           <w:p>
-            <w:r>
+            <w:pPr>
+              <w:rPr>
+                <w:lang w:val="en-US"/>
+              </w:rPr>
+            </w:pPr>
+            <w:r>
+              <w:rPr>
+                <w:lang w:val="en-US"/>
+              </w:rPr>
               <w:t>6</w:t>
             </w:r>
           </w:p>
@@ -519,62 +285,17 @@
             <w:tcW w:w="8358" w:type="dxa"/>
           </w:tcPr>
           <w:p>
-            <w:r>
-              <w:t xml:space="preserve">Sets </w:t>
-            </w:r>
-            <w:proofErr w:type="spellStart"/>
-            <w:r>
-              <w:t>of</w:t>
-            </w:r>
-            <w:proofErr w:type="spellEnd"/>
-            <w:r>
-              <w:t xml:space="preserve"> </w:t>
-            </w:r>
-            <w:proofErr w:type="spellStart"/>
-            <w:r>
-              <w:t>Sql</w:t>
-            </w:r>
-            <w:proofErr w:type="spellEnd"/>
-            <w:r>
-              <w:t xml:space="preserve"> </w:t>
-            </w:r>
-            <w:proofErr w:type="spellStart"/>
-            <w:r>
-              <w:t>commands</w:t>
-            </w:r>
-            <w:proofErr w:type="spellEnd"/>
-            <w:r>
-              <w:t xml:space="preserve"> </w:t>
-            </w:r>
-            <w:proofErr w:type="spellStart"/>
-            <w:r>
-              <w:t>can</w:t>
-            </w:r>
-            <w:proofErr w:type="spellEnd"/>
-            <w:r>
-              <w:t xml:space="preserve"> </w:t>
-            </w:r>
-            <w:proofErr w:type="spellStart"/>
-            <w:r>
-              <w:t>be</w:t>
-            </w:r>
-            <w:proofErr w:type="spellEnd"/>
-            <w:r>
-              <w:t xml:space="preserve"> </w:t>
-            </w:r>
-            <w:proofErr w:type="spellStart"/>
-            <w:r>
-              <w:t>put</w:t>
-            </w:r>
-            <w:proofErr w:type="spellEnd"/>
-            <w:r>
-              <w:t xml:space="preserve"> </w:t>
-            </w:r>
-            <w:proofErr w:type="spellStart"/>
-            <w:r>
-              <w:t>together</w:t>
-            </w:r>
-            <w:proofErr w:type="spellEnd"/>
+            <w:pPr>
+              <w:rPr>
+                <w:lang w:val="en-US"/>
+              </w:rPr>
+            </w:pPr>
+            <w:r>
+              <w:rPr>
+                <w:lang w:val="en-US"/>
+              </w:rPr>
+              <w:t>Sets of Sql commands can be put together</w:t>
+            </w:r>
           </w:p>
         </w:tc>
       </w:tr>
@@ -584,7 +305,17 @@
             <w:tcW w:w="940" w:type="dxa"/>
           </w:tcPr>
           <w:p>
-            <w:r>
+            <w:pPr>
+              <w:rPr>
+                <w:strike/>
+                <w:lang w:val="en-US"/>
+              </w:rPr>
+            </w:pPr>
+            <w:r>
+              <w:rPr>
+                <w:strike/>
+                <w:lang w:val="en-US"/>
+              </w:rPr>
               <w:t>7</w:t>
             </w:r>
           </w:p>
@@ -594,64 +325,68 @@
             <w:tcW w:w="8358" w:type="dxa"/>
           </w:tcPr>
           <w:p>
-            <w:r>
-              <w:t xml:space="preserve">Problem </w:t>
-            </w:r>
-            <w:proofErr w:type="spellStart"/>
-            <w:r>
-              <w:t>with</w:t>
-            </w:r>
-            <w:proofErr w:type="spellEnd"/>
-            <w:r>
-              <w:t xml:space="preserve"> </w:t>
-            </w:r>
-            <w:proofErr w:type="spellStart"/>
-            <w:r>
-              <w:t>Node_Name</w:t>
-            </w:r>
-            <w:proofErr w:type="spellEnd"/>
-            <w:r>
-              <w:t xml:space="preserve"> etc… </w:t>
-            </w:r>
-            <w:proofErr w:type="spellStart"/>
-            <w:r>
-              <w:t>if</w:t>
-            </w:r>
-            <w:proofErr w:type="spellEnd"/>
-            <w:r>
-              <w:t xml:space="preserve"> </w:t>
-            </w:r>
-            <w:proofErr w:type="spellStart"/>
-            <w:r>
-              <w:t>the</w:t>
-            </w:r>
-            <w:proofErr w:type="spellEnd"/>
-            <w:r>
-              <w:t xml:space="preserve"> </w:t>
-            </w:r>
-            <w:proofErr w:type="spellStart"/>
-            <w:r>
-              <w:t>gird</w:t>
-            </w:r>
-            <w:proofErr w:type="spellEnd"/>
-            <w:r>
-              <w:t xml:space="preserve"> </w:t>
-            </w:r>
-            <w:proofErr w:type="spellStart"/>
-            <w:r>
-              <w:t>is</w:t>
-            </w:r>
-            <w:proofErr w:type="spellEnd"/>
-            <w:r>
-              <w:t xml:space="preserve"> </w:t>
-            </w:r>
-            <w:proofErr w:type="spellStart"/>
-            <w:r>
-              <w:t>very</w:t>
-            </w:r>
-            <w:proofErr w:type="spellEnd"/>
-            <w:r>
-              <w:t xml:space="preserve"> big.</w:t>
+            <w:pPr>
+              <w:rPr>
+                <w:strike/>
+                <w:lang w:val="en-US"/>
+              </w:rPr>
+            </w:pPr>
+            <w:r>
+              <w:rPr>
+                <w:strike/>
+                <w:lang w:val="en-US"/>
+              </w:rPr>
+              <w:t>Problem with Node_Name etc… if the gird is very big.</w:t>
+            </w:r>
+          </w:p>
+        </w:tc>
+      </w:tr>
+      <w:tr>
+        <w:tc>
+          <w:tcPr>
+            <w:tcW w:w="940" w:type="dxa"/>
+          </w:tcPr>
+          <w:p>
+            <w:pPr>
+              <w:rPr>
+                <w:lang w:val="en-US"/>
+              </w:rPr>
+            </w:pPr>
+            <w:r>
+              <w:rPr>
+                <w:lang w:val="en-US"/>
+              </w:rPr>
+              <w:t>8</w:t>
+            </w:r>
+          </w:p>
+        </w:tc>
+        <w:tc>
+          <w:tcPr>
+            <w:tcW w:w="8358" w:type="dxa"/>
+          </w:tcPr>
+          <w:p>
+            <w:pPr>
+              <w:rPr>
+                <w:lang w:val="en-US"/>
+              </w:rPr>
+            </w:pPr>
+            <w:r>
+              <w:rPr>
+                <w:lang w:val="en-US"/>
+              </w:rPr>
+              <w:t xml:space="preserve">Parts of the code don’t need so much input, as e.g. </w:t>
+            </w:r>
+            <w:r>
+              <w:rPr>
+                <w:lang w:val="en-US"/>
+              </w:rPr>
+              <w:t>Output_read_NodeRes(Path_Output, Path_Input, SinNameBasic, instants_per_grid, num_grids, SinInfo, Settings)</w:t>
+            </w:r>
+            <w:r>
+              <w:rPr>
+                <w:lang w:val="en-US"/>
+              </w:rPr>
+              <w:t xml:space="preserve"> because in Settings information about Path_Output etc. is already in… but changing it could lead to new bugs, so let’s keep it like this for now.</w:t>
             </w:r>
             <w:bookmarkStart w:id="0" w:name="_GoBack"/>
             <w:bookmarkEnd w:id="0"/>
@@ -659,7 +394,13 @@
         </w:tc>
       </w:tr>
     </w:tbl>
-    <w:p/>
+    <w:p>
+      <w:pPr>
+        <w:rPr>
+          <w:lang w:val="en-US"/>
+        </w:rPr>
+      </w:pPr>
+    </w:p>
     <w:sectPr>
       <w:pgSz w:w="11906" w:h="16838"/>
       <w:pgMar w:top="1417" w:right="1417" w:bottom="1134" w:left="1417" w:header="708" w:footer="708" w:gutter="0"/>
